--- a/Cloud Computing/BingMapDDDuLich/Document/Data.docx
+++ b/Cloud Computing/BingMapDDDuLich/Document/Data.docx
@@ -1,6 +1,6 @@
 
 <file path=word/document.xml><?xml version="1.0" encoding="utf-8"?>
-<w:document xmlns:wpc="http://schemas.microsoft.com/office/word/2010/wordprocessingCanvas" xmlns:mc="http://schemas.openxmlformats.org/markup-compatibility/2006" xmlns:o="urn:schemas-microsoft-com:office:office" xmlns:r="http://schemas.openxmlformats.org/officeDocument/2006/relationships" xmlns:m="http://schemas.openxmlformats.org/officeDocument/2006/math" xmlns:v="urn:schemas-microsoft-com:vml" xmlns:wp14="http://schemas.microsoft.com/office/word/2010/wordprocessingDrawing" xmlns:wp="http://schemas.openxmlformats.org/drawingml/2006/wordprocessingDrawing" xmlns:w10="urn:schemas-microsoft-com:office:word" xmlns:w="http://schemas.openxmlformats.org/wordprocessingml/2006/main" xmlns:w14="http://schemas.microsoft.com/office/word/2010/wordml" xmlns:w15="http://schemas.microsoft.com/office/word/2012/wordml" xmlns:wpg="http://schemas.microsoft.com/office/word/2010/wordprocessingGroup" xmlns:wpi="http://schemas.microsoft.com/office/word/2010/wordprocessingInk" xmlns:wne="http://schemas.microsoft.com/office/word/2006/wordml" xmlns:wps="http://schemas.microsoft.com/office/word/2010/wordprocessingShape" mc:Ignorable="w14 w15 wp14">
+<w:document xmlns:wpc="http://schemas.microsoft.com/office/word/2010/wordprocessingCanvas" xmlns:cx="http://schemas.microsoft.com/office/drawing/2014/chartex" xmlns:mc="http://schemas.openxmlformats.org/markup-compatibility/2006" xmlns:o="urn:schemas-microsoft-com:office:office" xmlns:r="http://schemas.openxmlformats.org/officeDocument/2006/relationships" xmlns:m="http://schemas.openxmlformats.org/officeDocument/2006/math" xmlns:v="urn:schemas-microsoft-com:vml" xmlns:wp14="http://schemas.microsoft.com/office/word/2010/wordprocessingDrawing" xmlns:wp="http://schemas.openxmlformats.org/drawingml/2006/wordprocessingDrawing" xmlns:w10="urn:schemas-microsoft-com:office:word" xmlns:w="http://schemas.openxmlformats.org/wordprocessingml/2006/main" xmlns:w14="http://schemas.microsoft.com/office/word/2010/wordml" xmlns:w15="http://schemas.microsoft.com/office/word/2012/wordml" xmlns:w16se="http://schemas.microsoft.com/office/word/2015/wordml/symex" xmlns:wpg="http://schemas.microsoft.com/office/word/2010/wordprocessingGroup" xmlns:wpi="http://schemas.microsoft.com/office/word/2010/wordprocessingInk" xmlns:wne="http://schemas.microsoft.com/office/word/2006/wordml" xmlns:wps="http://schemas.microsoft.com/office/word/2010/wordprocessingShape" mc:Ignorable="w14 w15 w16se wp14">
   <w:body>
     <w:p>
       <w:pPr>
@@ -10,610 +10,614 @@
           <w:numId w:val="1"/>
         </w:numPr>
       </w:pPr>
+      <w:r>
+        <w:rPr>
+          <w:rFonts w:ascii="Roboto" w:hAnsi="Roboto"/>
+          <w:color w:val="000000"/>
+          <w:sz w:val="21"/>
+          <w:szCs w:val="21"/>
+        </w:rPr>
+        <w:t>Làng văn hóa người Chăm</w:t>
+      </w:r>
+    </w:p>
+    <w:p>
+      <w:pPr>
+        <w:pStyle w:val="ListParagraph"/>
+        <w:numPr>
+          <w:ilvl w:val="0"/>
+          <w:numId w:val="1"/>
+        </w:numPr>
+      </w:pPr>
+      <w:r>
+        <w:rPr>
+          <w:rFonts w:ascii="Roboto" w:hAnsi="Roboto"/>
+          <w:color w:val="000000"/>
+          <w:sz w:val="21"/>
+          <w:szCs w:val="21"/>
+        </w:rPr>
+        <w:t>Miếu bà chùa Xứ ở Núi Sam, Châu Đốc – điểm đến linh thiêng nhất An Giang</w:t>
+      </w:r>
+    </w:p>
+    <w:p>
+      <w:pPr>
+        <w:pStyle w:val="ListParagraph"/>
+        <w:numPr>
+          <w:ilvl w:val="0"/>
+          <w:numId w:val="1"/>
+        </w:numPr>
+      </w:pPr>
+      <w:r>
+        <w:rPr>
+          <w:rFonts w:ascii="Roboto" w:hAnsi="Roboto"/>
+          <w:color w:val="000000"/>
+          <w:sz w:val="21"/>
+          <w:szCs w:val="21"/>
+        </w:rPr>
+        <w:t>Khu di chỉ Óc Eo</w:t>
+      </w:r>
+    </w:p>
+    <w:p>
+      <w:pPr>
+        <w:pStyle w:val="ListParagraph"/>
+        <w:numPr>
+          <w:ilvl w:val="0"/>
+          <w:numId w:val="1"/>
+        </w:numPr>
+      </w:pPr>
+      <w:r>
+        <w:rPr>
+          <w:rFonts w:ascii="Roboto" w:hAnsi="Roboto"/>
+          <w:color w:val="000000"/>
+          <w:sz w:val="21"/>
+          <w:szCs w:val="21"/>
+        </w:rPr>
+        <w:t>Căn cứ quân sự Ô Tà Sóc</w:t>
+      </w:r>
+    </w:p>
+    <w:p>
+      <w:pPr>
+        <w:pStyle w:val="ListParagraph"/>
+        <w:numPr>
+          <w:ilvl w:val="0"/>
+          <w:numId w:val="1"/>
+        </w:numPr>
+      </w:pPr>
+      <w:r>
+        <w:rPr>
+          <w:rFonts w:ascii="Roboto" w:hAnsi="Roboto"/>
+          <w:color w:val="000000"/>
+          <w:sz w:val="21"/>
+          <w:szCs w:val="21"/>
+        </w:rPr>
+        <w:t>Chùa Giồng Thành</w:t>
+      </w:r>
+    </w:p>
+    <w:p>
+      <w:pPr>
+        <w:pStyle w:val="ListParagraph"/>
+        <w:numPr>
+          <w:ilvl w:val="0"/>
+          <w:numId w:val="1"/>
+        </w:numPr>
+      </w:pPr>
+      <w:r>
+        <w:rPr>
+          <w:rFonts w:ascii="Roboto" w:hAnsi="Roboto"/>
+          <w:color w:val="000000"/>
+          <w:sz w:val="21"/>
+          <w:szCs w:val="21"/>
+        </w:rPr>
+        <w:t>Chùa Huỳnh Đạo</w:t>
+      </w:r>
+    </w:p>
+    <w:p>
+      <w:pPr>
+        <w:pStyle w:val="ListParagraph"/>
+        <w:numPr>
+          <w:ilvl w:val="0"/>
+          <w:numId w:val="1"/>
+        </w:numPr>
+      </w:pPr>
+      <w:r>
+        <w:rPr>
+          <w:rFonts w:ascii="Roboto" w:hAnsi="Roboto"/>
+          <w:color w:val="000000"/>
+          <w:sz w:val="21"/>
+          <w:szCs w:val="21"/>
+        </w:rPr>
+        <w:t>Tây An Cổ Tự</w:t>
+      </w:r>
+    </w:p>
+    <w:p>
+      <w:pPr>
+        <w:pStyle w:val="ListParagraph"/>
+        <w:numPr>
+          <w:ilvl w:val="0"/>
+          <w:numId w:val="1"/>
+        </w:numPr>
+      </w:pPr>
+      <w:r>
+        <w:rPr>
+          <w:rFonts w:ascii="Roboto" w:hAnsi="Roboto"/>
+          <w:color w:val="000000"/>
+          <w:sz w:val="21"/>
+          <w:szCs w:val="21"/>
+        </w:rPr>
+        <w:t>Phước Lâm Tự (Chùa Lầu)</w:t>
+      </w:r>
+    </w:p>
+    <w:p>
+      <w:pPr>
+        <w:pStyle w:val="ListParagraph"/>
+        <w:numPr>
+          <w:ilvl w:val="0"/>
+          <w:numId w:val="1"/>
+        </w:numPr>
+      </w:pPr>
+      <w:r>
+        <w:rPr>
+          <w:rFonts w:ascii="Roboto" w:hAnsi="Roboto"/>
+          <w:color w:val="000000"/>
+          <w:sz w:val="21"/>
+          <w:szCs w:val="21"/>
+        </w:rPr>
+        <w:t>Phước Điền Tự (Chùa Hang)</w:t>
+      </w:r>
+    </w:p>
+    <w:p>
+      <w:pPr>
+        <w:pStyle w:val="ListParagraph"/>
+        <w:numPr>
+          <w:ilvl w:val="0"/>
+          <w:numId w:val="1"/>
+        </w:numPr>
+      </w:pPr>
+      <w:r>
+        <w:rPr>
+          <w:rFonts w:ascii="Roboto" w:hAnsi="Roboto"/>
+          <w:color w:val="000000"/>
+          <w:sz w:val="21"/>
+          <w:szCs w:val="21"/>
+        </w:rPr>
+        <w:t>Thánh đường Hồi giáo Jamiul Azhar</w:t>
+      </w:r>
+    </w:p>
+    <w:p>
+      <w:pPr>
+        <w:pStyle w:val="ListParagraph"/>
+        <w:numPr>
+          <w:ilvl w:val="0"/>
+          <w:numId w:val="1"/>
+        </w:numPr>
+      </w:pPr>
+      <w:r>
+        <w:rPr>
+          <w:rFonts w:ascii="Roboto" w:hAnsi="Roboto"/>
+          <w:color w:val="000000"/>
+          <w:sz w:val="21"/>
+          <w:szCs w:val="21"/>
+        </w:rPr>
+        <w:t>Chùa Xà Tón rất đẹp và nên thơ</w:t>
+      </w:r>
+    </w:p>
+    <w:p>
+      <w:pPr>
+        <w:pStyle w:val="ListParagraph"/>
+        <w:numPr>
+          <w:ilvl w:val="0"/>
+          <w:numId w:val="1"/>
+        </w:numPr>
+      </w:pPr>
+      <w:r>
+        <w:rPr>
+          <w:rFonts w:ascii="Roboto" w:hAnsi="Roboto"/>
+          <w:color w:val="000000"/>
+          <w:sz w:val="21"/>
+          <w:szCs w:val="21"/>
+        </w:rPr>
+        <w:t>Nhà lưu niệm Tôn Đức Thắng</w:t>
+      </w:r>
+    </w:p>
+    <w:p>
+      <w:pPr>
+        <w:pStyle w:val="ListParagraph"/>
+        <w:numPr>
+          <w:ilvl w:val="0"/>
+          <w:numId w:val="1"/>
+        </w:numPr>
+      </w:pPr>
+      <w:r>
+        <w:rPr>
+          <w:rFonts w:ascii="Roboto" w:hAnsi="Roboto"/>
+          <w:color w:val="000000"/>
+          <w:sz w:val="21"/>
+          <w:szCs w:val="21"/>
+        </w:rPr>
+        <w:t>Khu du lịch Núi Sập</w:t>
+      </w:r>
+    </w:p>
+    <w:p>
+      <w:pPr>
+        <w:pStyle w:val="ListParagraph"/>
+        <w:numPr>
+          <w:ilvl w:val="0"/>
+          <w:numId w:val="1"/>
+        </w:numPr>
+      </w:pPr>
+      <w:r>
+        <w:rPr>
+          <w:rFonts w:ascii="Roboto" w:hAnsi="Roboto"/>
+          <w:color w:val="000000"/>
+          <w:sz w:val="21"/>
+          <w:szCs w:val="21"/>
+        </w:rPr>
+        <w:t>Núi Cô Tô</w:t>
+      </w:r>
+    </w:p>
+    <w:p>
+      <w:pPr>
+        <w:pStyle w:val="ListParagraph"/>
+        <w:numPr>
+          <w:ilvl w:val="0"/>
+          <w:numId w:val="1"/>
+        </w:numPr>
+      </w:pPr>
+      <w:r>
+        <w:rPr>
+          <w:rFonts w:ascii="Roboto" w:hAnsi="Roboto"/>
+          <w:color w:val="000000"/>
+          <w:sz w:val="21"/>
+          <w:szCs w:val="21"/>
+        </w:rPr>
+        <w:t>Khu du lịch núi Sam Châu Đốc</w:t>
+      </w:r>
+    </w:p>
+    <w:p>
+      <w:pPr>
+        <w:pStyle w:val="ListParagraph"/>
+        <w:numPr>
+          <w:ilvl w:val="0"/>
+          <w:numId w:val="1"/>
+        </w:numPr>
+      </w:pPr>
+      <w:r>
+        <w:rPr>
+          <w:rFonts w:ascii="Roboto" w:hAnsi="Roboto"/>
+          <w:color w:val="000000"/>
+          <w:sz w:val="21"/>
+          <w:szCs w:val="21"/>
+        </w:rPr>
+        <w:t>Chợ Tịnh Biên</w:t>
+      </w:r>
+    </w:p>
+    <w:p>
+      <w:pPr>
+        <w:pStyle w:val="ListParagraph"/>
+        <w:numPr>
+          <w:ilvl w:val="0"/>
+          <w:numId w:val="1"/>
+        </w:numPr>
+      </w:pPr>
+      <w:r>
+        <w:rPr>
+          <w:rFonts w:ascii="Roboto" w:hAnsi="Roboto"/>
+          <w:color w:val="000000"/>
+          <w:sz w:val="21"/>
+          <w:szCs w:val="21"/>
+        </w:rPr>
+        <w:t>Khu du lịch đồi Tức Dụp</w:t>
+      </w:r>
+    </w:p>
+    <w:p>
+      <w:pPr>
+        <w:pStyle w:val="ListParagraph"/>
+        <w:numPr>
+          <w:ilvl w:val="0"/>
+          <w:numId w:val="1"/>
+        </w:numPr>
+      </w:pPr>
+      <w:r>
+        <w:rPr>
+          <w:rFonts w:ascii="Roboto" w:hAnsi="Roboto"/>
+          <w:color w:val="000000"/>
+          <w:sz w:val="21"/>
+          <w:szCs w:val="21"/>
+        </w:rPr>
+        <w:t>Cù Lao Ông Chưởng</w:t>
+      </w:r>
+    </w:p>
+    <w:p>
+      <w:pPr>
+        <w:pStyle w:val="ListParagraph"/>
+        <w:numPr>
+          <w:ilvl w:val="0"/>
+          <w:numId w:val="1"/>
+        </w:numPr>
+      </w:pPr>
+      <w:r>
+        <w:rPr>
+          <w:rFonts w:ascii="Roboto" w:hAnsi="Roboto"/>
+          <w:color w:val="000000"/>
+          <w:sz w:val="21"/>
+          <w:szCs w:val="21"/>
+        </w:rPr>
+        <w:t>Làng dệt thổ cẩm</w:t>
+      </w:r>
+    </w:p>
+    <w:p>
+      <w:pPr>
+        <w:pStyle w:val="ListParagraph"/>
+        <w:numPr>
+          <w:ilvl w:val="0"/>
+          <w:numId w:val="1"/>
+        </w:numPr>
+      </w:pPr>
+      <w:r>
+        <w:rPr>
+          <w:rFonts w:ascii="Roboto" w:hAnsi="Roboto"/>
+          <w:color w:val="000000"/>
+          <w:sz w:val="21"/>
+          <w:szCs w:val="21"/>
+        </w:rPr>
+        <w:t>Rừng tràm Trà Sư</w:t>
+      </w:r>
+    </w:p>
+    <w:p>
+      <w:pPr>
+        <w:pStyle w:val="ListParagraph"/>
+        <w:numPr>
+          <w:ilvl w:val="0"/>
+          <w:numId w:val="1"/>
+        </w:numPr>
+      </w:pPr>
+      <w:r>
+        <w:rPr>
+          <w:rFonts w:ascii="Roboto" w:hAnsi="Roboto"/>
+          <w:color w:val="000000"/>
+          <w:sz w:val="21"/>
+          <w:szCs w:val="21"/>
+        </w:rPr>
+        <w:t>Chợ nổ</w:t>
+      </w:r>
+      <w:r>
+        <w:rPr>
+          <w:rFonts w:ascii="Roboto" w:hAnsi="Roboto"/>
+          <w:color w:val="000000"/>
+          <w:sz w:val="21"/>
+          <w:szCs w:val="21"/>
+        </w:rPr>
+        <w:t xml:space="preserve">i </w:t>
+      </w:r>
+      <w:r>
+        <w:rPr>
+          <w:rFonts w:ascii="Roboto" w:hAnsi="Roboto"/>
+          <w:color w:val="000000"/>
+          <w:sz w:val="21"/>
+          <w:szCs w:val="21"/>
+        </w:rPr>
+        <w:t>Long Xuyên</w:t>
+      </w:r>
+    </w:p>
+    <w:p>
+      <w:pPr>
+        <w:pStyle w:val="ListParagraph"/>
+        <w:numPr>
+          <w:ilvl w:val="0"/>
+          <w:numId w:val="1"/>
+        </w:numPr>
+      </w:pPr>
+      <w:r>
+        <w:rPr>
+          <w:rFonts w:ascii="Roboto" w:hAnsi="Roboto"/>
+          <w:color w:val="000000"/>
+          <w:sz w:val="21"/>
+          <w:szCs w:val="21"/>
+        </w:rPr>
+        <w:t>Búng Bình Thiên</w:t>
+      </w:r>
+    </w:p>
+    <w:p>
+      <w:pPr>
+        <w:pStyle w:val="ListParagraph"/>
+        <w:numPr>
+          <w:ilvl w:val="0"/>
+          <w:numId w:val="1"/>
+        </w:numPr>
+      </w:pPr>
+      <w:r>
+        <w:rPr>
+          <w:rFonts w:ascii="Roboto" w:hAnsi="Roboto"/>
+          <w:color w:val="000000"/>
+          <w:sz w:val="21"/>
+          <w:szCs w:val="21"/>
+        </w:rPr>
+        <w:t>Hồ Tà Pạ</w:t>
+      </w:r>
+    </w:p>
+    <w:p>
+      <w:pPr>
+        <w:pStyle w:val="ListParagraph"/>
+        <w:numPr>
+          <w:ilvl w:val="0"/>
+          <w:numId w:val="1"/>
+        </w:numPr>
+      </w:pPr>
+      <w:r>
+        <w:rPr>
+          <w:rFonts w:ascii="Roboto" w:hAnsi="Roboto"/>
+          <w:color w:val="000000"/>
+          <w:sz w:val="21"/>
+          <w:szCs w:val="21"/>
+        </w:rPr>
+        <w:t>Làng nổi cá bè</w:t>
+      </w:r>
+    </w:p>
+    <w:p>
+      <w:pPr>
+        <w:pStyle w:val="ListParagraph"/>
+        <w:numPr>
+          <w:ilvl w:val="0"/>
+          <w:numId w:val="1"/>
+        </w:numPr>
+      </w:pPr>
+      <w:r>
+        <w:rPr>
+          <w:rFonts w:ascii="Roboto" w:hAnsi="Roboto"/>
+          <w:color w:val="000000"/>
+          <w:sz w:val="21"/>
+          <w:szCs w:val="21"/>
+        </w:rPr>
+        <w:t>Cánh đồng hoa dừa cạn</w:t>
+      </w:r>
+    </w:p>
+    <w:p>
+      <w:pPr>
+        <w:pStyle w:val="ListParagraph"/>
+        <w:numPr>
+          <w:ilvl w:val="0"/>
+          <w:numId w:val="1"/>
+        </w:numPr>
+      </w:pPr>
+      <w:r>
+        <w:rPr>
+          <w:rFonts w:ascii="Roboto" w:hAnsi="Roboto"/>
+          <w:color w:val="000000"/>
+          <w:sz w:val="21"/>
+          <w:szCs w:val="21"/>
+        </w:rPr>
+        <w:t>Vườn dâu tằm Ngọc Thái</w:t>
+      </w:r>
+    </w:p>
+    <w:p>
+      <w:pPr>
+        <w:pStyle w:val="ListParagraph"/>
+        <w:numPr>
+          <w:ilvl w:val="0"/>
+          <w:numId w:val="1"/>
+        </w:numPr>
+      </w:pPr>
+      <w:r>
+        <w:rPr>
+          <w:rFonts w:ascii="Roboto" w:hAnsi="Roboto"/>
+          <w:color w:val="000000"/>
+          <w:sz w:val="21"/>
+          <w:szCs w:val="21"/>
+        </w:rPr>
+        <w:t>Hồ Ô Thum</w:t>
+      </w:r>
+    </w:p>
+    <w:p>
+      <w:pPr>
+        <w:pStyle w:val="ListParagraph"/>
+        <w:numPr>
+          <w:ilvl w:val="0"/>
+          <w:numId w:val="1"/>
+        </w:numPr>
+      </w:pPr>
+      <w:r>
+        <w:rPr>
+          <w:rFonts w:ascii="Roboto" w:hAnsi="Roboto"/>
+          <w:color w:val="000000"/>
+          <w:sz w:val="21"/>
+          <w:szCs w:val="21"/>
+        </w:rPr>
+        <w:t>Hồ Latini</w:t>
+      </w:r>
+    </w:p>
+    <w:p>
+      <w:pPr>
+        <w:pStyle w:val="ListParagraph"/>
+        <w:numPr>
+          <w:ilvl w:val="0"/>
+          <w:numId w:val="1"/>
+        </w:numPr>
+      </w:pPr>
+      <w:r>
+        <w:rPr>
+          <w:rFonts w:ascii="Roboto" w:hAnsi="Roboto"/>
+          <w:color w:val="000000"/>
+          <w:sz w:val="21"/>
+          <w:szCs w:val="21"/>
+        </w:rPr>
+        <w:t>Hồ Soài Đo</w:t>
+      </w:r>
+    </w:p>
+    <w:p>
+      <w:pPr>
+        <w:pStyle w:val="ListParagraph"/>
+        <w:numPr>
+          <w:ilvl w:val="0"/>
+          <w:numId w:val="1"/>
+        </w:numPr>
+      </w:pPr>
+      <w:r>
+        <w:rPr>
+          <w:rFonts w:ascii="Roboto" w:hAnsi="Roboto"/>
+          <w:color w:val="000000"/>
+          <w:sz w:val="21"/>
+          <w:szCs w:val="21"/>
+        </w:rPr>
+        <w:t>Cổng trời Khmer Koh Kas</w:t>
+      </w:r>
+    </w:p>
+    <w:p>
+      <w:pPr>
+        <w:pStyle w:val="ListParagraph"/>
+        <w:numPr>
+          <w:ilvl w:val="0"/>
+          <w:numId w:val="1"/>
+        </w:numPr>
+      </w:pPr>
+      <w:r>
+        <w:rPr>
+          <w:rFonts w:ascii="Roboto" w:hAnsi="Roboto"/>
+          <w:color w:val="000000"/>
+          <w:sz w:val="21"/>
+          <w:szCs w:val="21"/>
+        </w:rPr>
+        <w:t>Cánh cửa hình chữ O độc đáo</w:t>
+      </w:r>
+    </w:p>
+    <w:p>
+      <w:pPr>
+        <w:pStyle w:val="ListParagraph"/>
+        <w:numPr>
+          <w:ilvl w:val="0"/>
+          <w:numId w:val="1"/>
+        </w:numPr>
+      </w:pPr>
+      <w:r>
+        <w:rPr>
+          <w:rFonts w:ascii="Roboto" w:hAnsi="Roboto"/>
+          <w:color w:val="000000"/>
+          <w:sz w:val="21"/>
+          <w:szCs w:val="21"/>
+        </w:rPr>
+        <w:t>Trại cá sấu Long Xuyên</w:t>
+      </w:r>
+      <w:r>
+        <w:rPr>
+          <w:rFonts w:ascii="Roboto" w:hAnsi="Roboto"/>
+          <w:color w:val="000000"/>
+          <w:sz w:val="21"/>
+          <w:szCs w:val="21"/>
+        </w:rPr>
+        <w:br/>
+      </w:r>
+      <w:r>
+        <w:rPr>
+          <w:rFonts w:ascii="Roboto" w:hAnsi="Roboto"/>
+          <w:color w:val="000000"/>
+          <w:sz w:val="21"/>
+          <w:szCs w:val="21"/>
+        </w:rPr>
+        <w:br/>
+      </w:r>
+    </w:p>
+    <w:p/>
+    <w:p/>
+    <w:p>
       <w:bookmarkStart w:id="0" w:name="_GoBack"/>
-      <w:r>
-        <w:rPr>
-          <w:rFonts w:ascii="Roboto" w:hAnsi="Roboto"/>
-          <w:color w:val="000000"/>
-          <w:sz w:val="21"/>
-          <w:szCs w:val="21"/>
-        </w:rPr>
-        <w:t>Làng văn hóa người Chăm</w:t>
-      </w:r>
-    </w:p>
-    <w:p>
-      <w:pPr>
-        <w:pStyle w:val="ListParagraph"/>
-        <w:numPr>
-          <w:ilvl w:val="0"/>
-          <w:numId w:val="1"/>
-        </w:numPr>
-      </w:pPr>
-      <w:r>
-        <w:rPr>
-          <w:rFonts w:ascii="Roboto" w:hAnsi="Roboto"/>
-          <w:color w:val="000000"/>
-          <w:sz w:val="21"/>
-          <w:szCs w:val="21"/>
-        </w:rPr>
-        <w:t>Miếu bà chùa Xứ ở Núi Sam, Châu Đốc – điểm đến linh thiêng nhất An Giang</w:t>
-      </w:r>
-    </w:p>
-    <w:p>
-      <w:pPr>
-        <w:pStyle w:val="ListParagraph"/>
-        <w:numPr>
-          <w:ilvl w:val="0"/>
-          <w:numId w:val="1"/>
-        </w:numPr>
-      </w:pPr>
-      <w:r>
-        <w:rPr>
-          <w:rFonts w:ascii="Roboto" w:hAnsi="Roboto"/>
-          <w:color w:val="000000"/>
-          <w:sz w:val="21"/>
-          <w:szCs w:val="21"/>
-        </w:rPr>
-        <w:t>Khu di chỉ Óc Eo</w:t>
-      </w:r>
-    </w:p>
-    <w:p>
-      <w:pPr>
-        <w:pStyle w:val="ListParagraph"/>
-        <w:numPr>
-          <w:ilvl w:val="0"/>
-          <w:numId w:val="1"/>
-        </w:numPr>
-      </w:pPr>
-      <w:r>
-        <w:rPr>
-          <w:rFonts w:ascii="Roboto" w:hAnsi="Roboto"/>
-          <w:color w:val="000000"/>
-          <w:sz w:val="21"/>
-          <w:szCs w:val="21"/>
-        </w:rPr>
-        <w:t>Căn cứ quân sự Ô Tà Sóc</w:t>
-      </w:r>
-    </w:p>
-    <w:p>
-      <w:pPr>
-        <w:pStyle w:val="ListParagraph"/>
-        <w:numPr>
-          <w:ilvl w:val="0"/>
-          <w:numId w:val="1"/>
-        </w:numPr>
-      </w:pPr>
-      <w:r>
-        <w:rPr>
-          <w:rFonts w:ascii="Roboto" w:hAnsi="Roboto"/>
-          <w:color w:val="000000"/>
-          <w:sz w:val="21"/>
-          <w:szCs w:val="21"/>
-        </w:rPr>
-        <w:t>Chùa Giồng Thành</w:t>
-      </w:r>
-    </w:p>
-    <w:p>
-      <w:pPr>
-        <w:pStyle w:val="ListParagraph"/>
-        <w:numPr>
-          <w:ilvl w:val="0"/>
-          <w:numId w:val="1"/>
-        </w:numPr>
-      </w:pPr>
-      <w:r>
-        <w:rPr>
-          <w:rFonts w:ascii="Roboto" w:hAnsi="Roboto"/>
-          <w:color w:val="000000"/>
-          <w:sz w:val="21"/>
-          <w:szCs w:val="21"/>
-        </w:rPr>
-        <w:t>Chùa Huỳnh Đạo</w:t>
-      </w:r>
-    </w:p>
-    <w:p>
-      <w:pPr>
-        <w:pStyle w:val="ListParagraph"/>
-        <w:numPr>
-          <w:ilvl w:val="0"/>
-          <w:numId w:val="1"/>
-        </w:numPr>
-      </w:pPr>
-      <w:r>
-        <w:rPr>
-          <w:rFonts w:ascii="Roboto" w:hAnsi="Roboto"/>
-          <w:color w:val="000000"/>
-          <w:sz w:val="21"/>
-          <w:szCs w:val="21"/>
-        </w:rPr>
-        <w:t>Tây An Cổ Tự</w:t>
-      </w:r>
-    </w:p>
-    <w:p>
-      <w:pPr>
-        <w:pStyle w:val="ListParagraph"/>
-        <w:numPr>
-          <w:ilvl w:val="0"/>
-          <w:numId w:val="1"/>
-        </w:numPr>
-      </w:pPr>
-      <w:r>
-        <w:rPr>
-          <w:rFonts w:ascii="Roboto" w:hAnsi="Roboto"/>
-          <w:color w:val="000000"/>
-          <w:sz w:val="21"/>
-          <w:szCs w:val="21"/>
-        </w:rPr>
-        <w:t>Phước Lâm Tự (Chùa Lầu)</w:t>
-      </w:r>
-    </w:p>
-    <w:p>
-      <w:pPr>
-        <w:pStyle w:val="ListParagraph"/>
-        <w:numPr>
-          <w:ilvl w:val="0"/>
-          <w:numId w:val="1"/>
-        </w:numPr>
-      </w:pPr>
-      <w:r>
-        <w:rPr>
-          <w:rFonts w:ascii="Roboto" w:hAnsi="Roboto"/>
-          <w:color w:val="000000"/>
-          <w:sz w:val="21"/>
-          <w:szCs w:val="21"/>
-        </w:rPr>
-        <w:t>Phước Điền Tự (Chùa Hang)</w:t>
-      </w:r>
-    </w:p>
-    <w:p>
-      <w:pPr>
-        <w:pStyle w:val="ListParagraph"/>
-        <w:numPr>
-          <w:ilvl w:val="0"/>
-          <w:numId w:val="1"/>
-        </w:numPr>
-      </w:pPr>
-      <w:r>
-        <w:rPr>
-          <w:rFonts w:ascii="Roboto" w:hAnsi="Roboto"/>
-          <w:color w:val="000000"/>
-          <w:sz w:val="21"/>
-          <w:szCs w:val="21"/>
-        </w:rPr>
-        <w:t>Thánh đường Hồi giáo Jamiul Azhar</w:t>
-      </w:r>
-    </w:p>
-    <w:p>
-      <w:pPr>
-        <w:pStyle w:val="ListParagraph"/>
-        <w:numPr>
-          <w:ilvl w:val="0"/>
-          <w:numId w:val="1"/>
-        </w:numPr>
-      </w:pPr>
-      <w:r>
-        <w:rPr>
-          <w:rFonts w:ascii="Roboto" w:hAnsi="Roboto"/>
-          <w:color w:val="000000"/>
-          <w:sz w:val="21"/>
-          <w:szCs w:val="21"/>
-        </w:rPr>
-        <w:t>Chùa Xà Tón rất đẹp và nên thơ</w:t>
-      </w:r>
-    </w:p>
-    <w:p>
-      <w:pPr>
-        <w:pStyle w:val="ListParagraph"/>
-        <w:numPr>
-          <w:ilvl w:val="0"/>
-          <w:numId w:val="1"/>
-        </w:numPr>
-      </w:pPr>
-      <w:r>
-        <w:rPr>
-          <w:rFonts w:ascii="Roboto" w:hAnsi="Roboto"/>
-          <w:color w:val="000000"/>
-          <w:sz w:val="21"/>
-          <w:szCs w:val="21"/>
-        </w:rPr>
-        <w:t>Nhà lưu niệm Tôn Đức Thắng</w:t>
-      </w:r>
-    </w:p>
-    <w:p>
-      <w:pPr>
-        <w:pStyle w:val="ListParagraph"/>
-        <w:numPr>
-          <w:ilvl w:val="0"/>
-          <w:numId w:val="1"/>
-        </w:numPr>
-      </w:pPr>
-      <w:r>
-        <w:rPr>
-          <w:rFonts w:ascii="Roboto" w:hAnsi="Roboto"/>
-          <w:color w:val="000000"/>
-          <w:sz w:val="21"/>
-          <w:szCs w:val="21"/>
-        </w:rPr>
-        <w:t>Khu du lịch Núi Sập</w:t>
-      </w:r>
-    </w:p>
-    <w:p>
-      <w:pPr>
-        <w:pStyle w:val="ListParagraph"/>
-        <w:numPr>
-          <w:ilvl w:val="0"/>
-          <w:numId w:val="1"/>
-        </w:numPr>
-      </w:pPr>
-      <w:r>
-        <w:rPr>
-          <w:rFonts w:ascii="Roboto" w:hAnsi="Roboto"/>
-          <w:color w:val="000000"/>
-          <w:sz w:val="21"/>
-          <w:szCs w:val="21"/>
-        </w:rPr>
-        <w:t>Núi Cô Tô</w:t>
-      </w:r>
-    </w:p>
-    <w:p>
-      <w:pPr>
-        <w:pStyle w:val="ListParagraph"/>
-        <w:numPr>
-          <w:ilvl w:val="0"/>
-          <w:numId w:val="1"/>
-        </w:numPr>
-      </w:pPr>
-      <w:r>
-        <w:rPr>
-          <w:rFonts w:ascii="Roboto" w:hAnsi="Roboto"/>
-          <w:color w:val="000000"/>
-          <w:sz w:val="21"/>
-          <w:szCs w:val="21"/>
-        </w:rPr>
-        <w:t>Khu du lịch núi Sam Châu Đốc</w:t>
-      </w:r>
-    </w:p>
-    <w:p>
-      <w:pPr>
-        <w:pStyle w:val="ListParagraph"/>
-        <w:numPr>
-          <w:ilvl w:val="0"/>
-          <w:numId w:val="1"/>
-        </w:numPr>
-      </w:pPr>
-      <w:r>
-        <w:rPr>
-          <w:rFonts w:ascii="Roboto" w:hAnsi="Roboto"/>
-          <w:color w:val="000000"/>
-          <w:sz w:val="21"/>
-          <w:szCs w:val="21"/>
-        </w:rPr>
-        <w:t>Chợ Tịnh Biên</w:t>
-      </w:r>
-    </w:p>
-    <w:p>
-      <w:pPr>
-        <w:pStyle w:val="ListParagraph"/>
-        <w:numPr>
-          <w:ilvl w:val="0"/>
-          <w:numId w:val="1"/>
-        </w:numPr>
-      </w:pPr>
-      <w:r>
-        <w:rPr>
-          <w:rFonts w:ascii="Roboto" w:hAnsi="Roboto"/>
-          <w:color w:val="000000"/>
-          <w:sz w:val="21"/>
-          <w:szCs w:val="21"/>
-        </w:rPr>
-        <w:t>Khu du lịch đồi Tức Dụp</w:t>
-      </w:r>
-    </w:p>
-    <w:p>
-      <w:pPr>
-        <w:pStyle w:val="ListParagraph"/>
-        <w:numPr>
-          <w:ilvl w:val="0"/>
-          <w:numId w:val="1"/>
-        </w:numPr>
-      </w:pPr>
-      <w:r>
-        <w:rPr>
-          <w:rFonts w:ascii="Roboto" w:hAnsi="Roboto"/>
-          <w:color w:val="000000"/>
-          <w:sz w:val="21"/>
-          <w:szCs w:val="21"/>
-        </w:rPr>
-        <w:t>Cù Lao Ông Chưởng</w:t>
-      </w:r>
-    </w:p>
-    <w:p>
-      <w:pPr>
-        <w:pStyle w:val="ListParagraph"/>
-        <w:numPr>
-          <w:ilvl w:val="0"/>
-          <w:numId w:val="1"/>
-        </w:numPr>
-      </w:pPr>
-      <w:r>
-        <w:rPr>
-          <w:rFonts w:ascii="Roboto" w:hAnsi="Roboto"/>
-          <w:color w:val="000000"/>
-          <w:sz w:val="21"/>
-          <w:szCs w:val="21"/>
-        </w:rPr>
-        <w:t>Làng dệt thổ cẩm</w:t>
-      </w:r>
-    </w:p>
-    <w:p>
-      <w:pPr>
-        <w:pStyle w:val="ListParagraph"/>
-        <w:numPr>
-          <w:ilvl w:val="0"/>
-          <w:numId w:val="1"/>
-        </w:numPr>
-      </w:pPr>
-      <w:r>
-        <w:rPr>
-          <w:rFonts w:ascii="Roboto" w:hAnsi="Roboto"/>
-          <w:color w:val="000000"/>
-          <w:sz w:val="21"/>
-          <w:szCs w:val="21"/>
-        </w:rPr>
-        <w:t>Rừng tràm Trà Sư</w:t>
-      </w:r>
-    </w:p>
-    <w:p>
-      <w:pPr>
-        <w:pStyle w:val="ListParagraph"/>
-        <w:numPr>
-          <w:ilvl w:val="0"/>
-          <w:numId w:val="1"/>
-        </w:numPr>
-      </w:pPr>
-      <w:r>
-        <w:rPr>
-          <w:rFonts w:ascii="Roboto" w:hAnsi="Roboto"/>
-          <w:color w:val="000000"/>
-          <w:sz w:val="21"/>
-          <w:szCs w:val="21"/>
-        </w:rPr>
-        <w:t>Chợ nổ</w:t>
-      </w:r>
-      <w:r>
-        <w:rPr>
-          <w:rFonts w:ascii="Roboto" w:hAnsi="Roboto"/>
-          <w:color w:val="000000"/>
-          <w:sz w:val="21"/>
-          <w:szCs w:val="21"/>
-        </w:rPr>
-        <w:t xml:space="preserve">i </w:t>
-      </w:r>
-      <w:r>
-        <w:rPr>
-          <w:rFonts w:ascii="Roboto" w:hAnsi="Roboto"/>
-          <w:color w:val="000000"/>
-          <w:sz w:val="21"/>
-          <w:szCs w:val="21"/>
-        </w:rPr>
-        <w:t>Long Xuyên</w:t>
-      </w:r>
-    </w:p>
-    <w:p>
-      <w:pPr>
-        <w:pStyle w:val="ListParagraph"/>
-        <w:numPr>
-          <w:ilvl w:val="0"/>
-          <w:numId w:val="1"/>
-        </w:numPr>
-      </w:pPr>
-      <w:r>
-        <w:rPr>
-          <w:rFonts w:ascii="Roboto" w:hAnsi="Roboto"/>
-          <w:color w:val="000000"/>
-          <w:sz w:val="21"/>
-          <w:szCs w:val="21"/>
-        </w:rPr>
-        <w:t>Búng Bình Thiên</w:t>
-      </w:r>
-    </w:p>
-    <w:p>
-      <w:pPr>
-        <w:pStyle w:val="ListParagraph"/>
-        <w:numPr>
-          <w:ilvl w:val="0"/>
-          <w:numId w:val="1"/>
-        </w:numPr>
-      </w:pPr>
-      <w:r>
-        <w:rPr>
-          <w:rFonts w:ascii="Roboto" w:hAnsi="Roboto"/>
-          <w:color w:val="000000"/>
-          <w:sz w:val="21"/>
-          <w:szCs w:val="21"/>
-        </w:rPr>
-        <w:t>Hồ Tà Pạ</w:t>
-      </w:r>
-    </w:p>
-    <w:p>
-      <w:pPr>
-        <w:pStyle w:val="ListParagraph"/>
-        <w:numPr>
-          <w:ilvl w:val="0"/>
-          <w:numId w:val="1"/>
-        </w:numPr>
-      </w:pPr>
-      <w:r>
-        <w:rPr>
-          <w:rFonts w:ascii="Roboto" w:hAnsi="Roboto"/>
-          <w:color w:val="000000"/>
-          <w:sz w:val="21"/>
-          <w:szCs w:val="21"/>
-        </w:rPr>
-        <w:t>Làng nổi cá bè</w:t>
-      </w:r>
-    </w:p>
-    <w:p>
-      <w:pPr>
-        <w:pStyle w:val="ListParagraph"/>
-        <w:numPr>
-          <w:ilvl w:val="0"/>
-          <w:numId w:val="1"/>
-        </w:numPr>
-      </w:pPr>
-      <w:r>
-        <w:rPr>
-          <w:rFonts w:ascii="Roboto" w:hAnsi="Roboto"/>
-          <w:color w:val="000000"/>
-          <w:sz w:val="21"/>
-          <w:szCs w:val="21"/>
-        </w:rPr>
-        <w:t>Cánh đồng hoa dừa cạn</w:t>
-      </w:r>
-    </w:p>
-    <w:p>
-      <w:pPr>
-        <w:pStyle w:val="ListParagraph"/>
-        <w:numPr>
-          <w:ilvl w:val="0"/>
-          <w:numId w:val="1"/>
-        </w:numPr>
-      </w:pPr>
-      <w:r>
-        <w:rPr>
-          <w:rFonts w:ascii="Roboto" w:hAnsi="Roboto"/>
-          <w:color w:val="000000"/>
-          <w:sz w:val="21"/>
-          <w:szCs w:val="21"/>
-        </w:rPr>
-        <w:t>Vườn dâu tằm Ngọc Thái</w:t>
-      </w:r>
-    </w:p>
-    <w:p>
-      <w:pPr>
-        <w:pStyle w:val="ListParagraph"/>
-        <w:numPr>
-          <w:ilvl w:val="0"/>
-          <w:numId w:val="1"/>
-        </w:numPr>
-      </w:pPr>
-      <w:r>
-        <w:rPr>
-          <w:rFonts w:ascii="Roboto" w:hAnsi="Roboto"/>
-          <w:color w:val="000000"/>
-          <w:sz w:val="21"/>
-          <w:szCs w:val="21"/>
-        </w:rPr>
-        <w:t>Hồ Ô Thum</w:t>
-      </w:r>
-    </w:p>
-    <w:p>
-      <w:pPr>
-        <w:pStyle w:val="ListParagraph"/>
-        <w:numPr>
-          <w:ilvl w:val="0"/>
-          <w:numId w:val="1"/>
-        </w:numPr>
-      </w:pPr>
-      <w:r>
-        <w:rPr>
-          <w:rFonts w:ascii="Roboto" w:hAnsi="Roboto"/>
-          <w:color w:val="000000"/>
-          <w:sz w:val="21"/>
-          <w:szCs w:val="21"/>
-        </w:rPr>
-        <w:t>Hồ Latini</w:t>
-      </w:r>
-    </w:p>
-    <w:p>
-      <w:pPr>
-        <w:pStyle w:val="ListParagraph"/>
-        <w:numPr>
-          <w:ilvl w:val="0"/>
-          <w:numId w:val="1"/>
-        </w:numPr>
-      </w:pPr>
-      <w:r>
-        <w:rPr>
-          <w:rFonts w:ascii="Roboto" w:hAnsi="Roboto"/>
-          <w:color w:val="000000"/>
-          <w:sz w:val="21"/>
-          <w:szCs w:val="21"/>
-        </w:rPr>
-        <w:t>Hồ Soài Đo</w:t>
-      </w:r>
-    </w:p>
-    <w:p>
-      <w:pPr>
-        <w:pStyle w:val="ListParagraph"/>
-        <w:numPr>
-          <w:ilvl w:val="0"/>
-          <w:numId w:val="1"/>
-        </w:numPr>
-      </w:pPr>
-      <w:r>
-        <w:rPr>
-          <w:rFonts w:ascii="Roboto" w:hAnsi="Roboto"/>
-          <w:color w:val="000000"/>
-          <w:sz w:val="21"/>
-          <w:szCs w:val="21"/>
-        </w:rPr>
-        <w:t>Cổng trời Khmer Koh Kas</w:t>
-      </w:r>
-    </w:p>
-    <w:p>
-      <w:pPr>
-        <w:pStyle w:val="ListParagraph"/>
-        <w:numPr>
-          <w:ilvl w:val="0"/>
-          <w:numId w:val="1"/>
-        </w:numPr>
-      </w:pPr>
-      <w:r>
-        <w:rPr>
-          <w:rFonts w:ascii="Roboto" w:hAnsi="Roboto"/>
-          <w:color w:val="000000"/>
-          <w:sz w:val="21"/>
-          <w:szCs w:val="21"/>
-        </w:rPr>
-        <w:t>Cánh cửa hình chữ O độc đáo</w:t>
-      </w:r>
-    </w:p>
-    <w:p>
-      <w:pPr>
-        <w:pStyle w:val="ListParagraph"/>
-        <w:numPr>
-          <w:ilvl w:val="0"/>
-          <w:numId w:val="1"/>
-        </w:numPr>
-      </w:pPr>
-      <w:r>
-        <w:rPr>
-          <w:rFonts w:ascii="Roboto" w:hAnsi="Roboto"/>
-          <w:color w:val="000000"/>
-          <w:sz w:val="21"/>
-          <w:szCs w:val="21"/>
-        </w:rPr>
-        <w:t>Trại cá sấu Long Xuyên</w:t>
-      </w:r>
-      <w:r>
-        <w:rPr>
-          <w:rFonts w:ascii="Roboto" w:hAnsi="Roboto"/>
-          <w:color w:val="000000"/>
-          <w:sz w:val="21"/>
-          <w:szCs w:val="21"/>
-        </w:rPr>
-        <w:br/>
-      </w:r>
-      <w:r>
-        <w:rPr>
-          <w:rFonts w:ascii="Roboto" w:hAnsi="Roboto"/>
-          <w:color w:val="000000"/>
-          <w:sz w:val="21"/>
-          <w:szCs w:val="21"/>
-        </w:rPr>
-        <w:br/>
-      </w:r>
       <w:bookmarkEnd w:id="0"/>
     </w:p>
     <w:sectPr>
@@ -627,7 +631,7 @@
 </file>
 
 <file path=word/numbering.xml><?xml version="1.0" encoding="utf-8"?>
-<w:numbering xmlns:wpc="http://schemas.microsoft.com/office/word/2010/wordprocessingCanvas" xmlns:mc="http://schemas.openxmlformats.org/markup-compatibility/2006" xmlns:o="urn:schemas-microsoft-com:office:office" xmlns:r="http://schemas.openxmlformats.org/officeDocument/2006/relationships" xmlns:m="http://schemas.openxmlformats.org/officeDocument/2006/math" xmlns:v="urn:schemas-microsoft-com:vml" xmlns:wp14="http://schemas.microsoft.com/office/word/2010/wordprocessingDrawing" xmlns:wp="http://schemas.openxmlformats.org/drawingml/2006/wordprocessingDrawing" xmlns:w10="urn:schemas-microsoft-com:office:word" xmlns:w="http://schemas.openxmlformats.org/wordprocessingml/2006/main" xmlns:w14="http://schemas.microsoft.com/office/word/2010/wordml" xmlns:w15="http://schemas.microsoft.com/office/word/2012/wordml" xmlns:wpg="http://schemas.microsoft.com/office/word/2010/wordprocessingGroup" xmlns:wpi="http://schemas.microsoft.com/office/word/2010/wordprocessingInk" xmlns:wne="http://schemas.microsoft.com/office/word/2006/wordml" xmlns:wps="http://schemas.microsoft.com/office/word/2010/wordprocessingShape" mc:Ignorable="w14 w15 wp14">
+<w:numbering xmlns:wpc="http://schemas.microsoft.com/office/word/2010/wordprocessingCanvas" xmlns:cx="http://schemas.microsoft.com/office/drawing/2014/chartex" xmlns:mc="http://schemas.openxmlformats.org/markup-compatibility/2006" xmlns:o="urn:schemas-microsoft-com:office:office" xmlns:r="http://schemas.openxmlformats.org/officeDocument/2006/relationships" xmlns:m="http://schemas.openxmlformats.org/officeDocument/2006/math" xmlns:v="urn:schemas-microsoft-com:vml" xmlns:wp14="http://schemas.microsoft.com/office/word/2010/wordprocessingDrawing" xmlns:wp="http://schemas.openxmlformats.org/drawingml/2006/wordprocessingDrawing" xmlns:w10="urn:schemas-microsoft-com:office:word" xmlns:w="http://schemas.openxmlformats.org/wordprocessingml/2006/main" xmlns:w14="http://schemas.microsoft.com/office/word/2010/wordml" xmlns:w15="http://schemas.microsoft.com/office/word/2012/wordml" xmlns:w16se="http://schemas.microsoft.com/office/word/2015/wordml/symex" xmlns:wpg="http://schemas.microsoft.com/office/word/2010/wordprocessingGroup" xmlns:wpi="http://schemas.microsoft.com/office/word/2010/wordprocessingInk" xmlns:wne="http://schemas.microsoft.com/office/word/2006/wordml" xmlns:wps="http://schemas.microsoft.com/office/word/2010/wordprocessingShape" mc:Ignorable="w14 w15 w16se wp14">
   <w:abstractNum w:abstractNumId="0" w15:restartNumberingAfterBreak="0">
     <w:nsid w:val="7703128D"/>
     <w:multiLevelType w:val="hybridMultilevel"/>
@@ -726,7 +730,7 @@
 </file>
 
 <file path=word/styles.xml><?xml version="1.0" encoding="utf-8"?>
-<w:styles xmlns:mc="http://schemas.openxmlformats.org/markup-compatibility/2006" xmlns:r="http://schemas.openxmlformats.org/officeDocument/2006/relationships" xmlns:w="http://schemas.openxmlformats.org/wordprocessingml/2006/main" xmlns:w14="http://schemas.microsoft.com/office/word/2010/wordml" xmlns:w15="http://schemas.microsoft.com/office/word/2012/wordml" mc:Ignorable="w14 w15">
+<w:styles xmlns:mc="http://schemas.openxmlformats.org/markup-compatibility/2006" xmlns:r="http://schemas.openxmlformats.org/officeDocument/2006/relationships" xmlns:w="http://schemas.openxmlformats.org/wordprocessingml/2006/main" xmlns:w14="http://schemas.microsoft.com/office/word/2010/wordml" xmlns:w15="http://schemas.microsoft.com/office/word/2012/wordml" xmlns:w16se="http://schemas.microsoft.com/office/word/2015/wordml/symex" mc:Ignorable="w14 w15 w16se">
   <w:docDefaults>
     <w:rPrDefault>
       <w:rPr>
